--- a/Team Members Roles.docx
+++ b/Team Members Roles.docx
@@ -245,8 +245,34 @@
                 <w:bCs/>
                 <w:color w:val="000000"/>
               </w:rPr>
-              <w:t xml:space="preserve">Indra Reddy </w:t>
-            </w:r>
+              <w:t>Indra Reddy Mamidi</w:t>
+            </w:r>
+          </w:p>
+          <w:p>
+            <w:pPr>
+              <w:rPr>
+                <w:rFonts w:ascii="Times New Roman" w:hAnsi="Times New Roman" w:cs="Times New Roman"/>
+                <w:bCs/>
+                <w:color w:val="000000"/>
+              </w:rPr>
+            </w:pPr>
+            <w:r>
+              <w:rPr>
+                <w:rFonts w:ascii="Times New Roman" w:hAnsi="Times New Roman" w:cs="Times New Roman"/>
+                <w:bCs/>
+                <w:color w:val="000000"/>
+              </w:rPr>
+              <w:t>Vishal Reddy Pannala</w:t>
+            </w:r>
+          </w:p>
+          <w:p>
+            <w:pPr>
+              <w:rPr>
+                <w:rFonts w:ascii="Times New Roman" w:hAnsi="Times New Roman" w:cs="Times New Roman"/>
+                <w:bCs/>
+                <w:color w:val="000000"/>
+              </w:rPr>
+            </w:pPr>
             <w:proofErr w:type="spellStart"/>
             <w:r>
               <w:rPr>
@@ -254,42 +280,16 @@
                 <w:bCs/>
                 <w:color w:val="000000"/>
               </w:rPr>
-              <w:t>Mamidi</w:t>
+              <w:t>SaiKumar</w:t>
             </w:r>
             <w:proofErr w:type="spellEnd"/>
-          </w:p>
-          <w:p>
-            <w:pPr>
-              <w:rPr>
-                <w:rFonts w:ascii="Times New Roman" w:hAnsi="Times New Roman" w:cs="Times New Roman"/>
-                <w:bCs/>
-                <w:color w:val="000000"/>
-              </w:rPr>
-            </w:pPr>
-            <w:r>
-              <w:rPr>
-                <w:rFonts w:ascii="Times New Roman" w:hAnsi="Times New Roman" w:cs="Times New Roman"/>
-                <w:bCs/>
-                <w:color w:val="000000"/>
-              </w:rPr>
-              <w:t>Vishal Reddy Pannala</w:t>
-            </w:r>
-          </w:p>
-          <w:p>
-            <w:pPr>
-              <w:rPr>
-                <w:rFonts w:ascii="Times New Roman" w:hAnsi="Times New Roman" w:cs="Times New Roman"/>
-                <w:bCs/>
-                <w:color w:val="000000"/>
-              </w:rPr>
-            </w:pPr>
-            <w:r>
-              <w:rPr>
-                <w:rFonts w:ascii="Times New Roman" w:hAnsi="Times New Roman" w:cs="Times New Roman"/>
-                <w:bCs/>
-                <w:color w:val="000000"/>
-              </w:rPr>
-              <w:t xml:space="preserve">Sai Kumar </w:t>
+            <w:r>
+              <w:rPr>
+                <w:rFonts w:ascii="Times New Roman" w:hAnsi="Times New Roman" w:cs="Times New Roman"/>
+                <w:bCs/>
+                <w:color w:val="000000"/>
+              </w:rPr>
+              <w:t xml:space="preserve"> </w:t>
             </w:r>
             <w:proofErr w:type="spellStart"/>
             <w:r>
@@ -352,7 +352,17 @@
                 <w:bCs/>
                 <w:color w:val="000000"/>
               </w:rPr>
-              <w:t xml:space="preserve">Sai Ram </w:t>
+              <w:t>Sai</w:t>
+            </w:r>
+            <w:bookmarkStart w:id="0" w:name="_GoBack"/>
+            <w:bookmarkEnd w:id="0"/>
+            <w:r>
+              <w:rPr>
+                <w:rFonts w:ascii="Times New Roman" w:hAnsi="Times New Roman" w:cs="Times New Roman"/>
+                <w:bCs/>
+                <w:color w:val="000000"/>
+              </w:rPr>
+              <w:t xml:space="preserve">Ram </w:t>
             </w:r>
             <w:proofErr w:type="spellStart"/>
             <w:r>
@@ -831,18 +841,8 @@
                 <w:bCs/>
                 <w:color w:val="000000"/>
               </w:rPr>
-              <w:t xml:space="preserve">Indra Reddy </w:t>
-            </w:r>
-            <w:proofErr w:type="spellStart"/>
-            <w:r>
-              <w:rPr>
-                <w:rFonts w:ascii="Times New Roman" w:hAnsi="Times New Roman" w:cs="Times New Roman"/>
-                <w:bCs/>
-                <w:color w:val="000000"/>
-              </w:rPr>
-              <w:t>Mamidi</w:t>
-            </w:r>
-            <w:proofErr w:type="spellEnd"/>
+              <w:t>Indra Reddy Mamidi</w:t>
+            </w:r>
           </w:p>
         </w:tc>
         <w:tc>
@@ -1437,10 +1437,7 @@
         </w:tc>
       </w:tr>
     </w:tbl>
-    <w:p>
-      <w:bookmarkStart w:id="0" w:name="_GoBack"/>
-      <w:bookmarkEnd w:id="0"/>
-    </w:p>
+    <w:p/>
     <w:sectPr>
       <w:pgSz w:w="12240" w:h="15840"/>
       <w:pgMar w:top="1440" w:right="1440" w:bottom="1440" w:left="1440" w:header="720" w:footer="720" w:gutter="0"/>

--- a/Team Members Roles.docx
+++ b/Team Members Roles.docx
@@ -346,23 +346,23 @@
                 <w:color w:val="000000"/>
               </w:rPr>
             </w:pPr>
-            <w:r>
-              <w:rPr>
-                <w:rFonts w:ascii="Times New Roman" w:hAnsi="Times New Roman" w:cs="Times New Roman"/>
-                <w:bCs/>
-                <w:color w:val="000000"/>
-              </w:rPr>
-              <w:t>Sai</w:t>
-            </w:r>
-            <w:bookmarkStart w:id="0" w:name="_GoBack"/>
-            <w:bookmarkEnd w:id="0"/>
-            <w:r>
-              <w:rPr>
-                <w:rFonts w:ascii="Times New Roman" w:hAnsi="Times New Roman" w:cs="Times New Roman"/>
-                <w:bCs/>
-                <w:color w:val="000000"/>
-              </w:rPr>
-              <w:t xml:space="preserve">Ram </w:t>
+            <w:proofErr w:type="spellStart"/>
+            <w:r>
+              <w:rPr>
+                <w:rFonts w:ascii="Times New Roman" w:hAnsi="Times New Roman" w:cs="Times New Roman"/>
+                <w:bCs/>
+                <w:color w:val="000000"/>
+              </w:rPr>
+              <w:t>SaiRam</w:t>
+            </w:r>
+            <w:proofErr w:type="spellEnd"/>
+            <w:r>
+              <w:rPr>
+                <w:rFonts w:ascii="Times New Roman" w:hAnsi="Times New Roman" w:cs="Times New Roman"/>
+                <w:bCs/>
+                <w:color w:val="000000"/>
+              </w:rPr>
+              <w:t xml:space="preserve"> </w:t>
             </w:r>
             <w:proofErr w:type="spellStart"/>
             <w:r>
@@ -1075,7 +1075,17 @@
                 <w:bCs/>
                 <w:color w:val="000000"/>
               </w:rPr>
-              <w:t xml:space="preserve">Sai Kumar </w:t>
+              <w:t>Sai</w:t>
+            </w:r>
+            <w:bookmarkStart w:id="0" w:name="_GoBack"/>
+            <w:bookmarkEnd w:id="0"/>
+            <w:r>
+              <w:rPr>
+                <w:rFonts w:ascii="Times New Roman" w:hAnsi="Times New Roman" w:cs="Times New Roman"/>
+                <w:bCs/>
+                <w:color w:val="000000"/>
+              </w:rPr>
+              <w:t xml:space="preserve">Kumar </w:t>
             </w:r>
             <w:proofErr w:type="spellStart"/>
             <w:r>

--- a/Team Members Roles.docx
+++ b/Team Members Roles.docx
@@ -110,6 +110,15 @@
               <w:t>Celebromos</w:t>
             </w:r>
             <w:proofErr w:type="spellEnd"/>
+            <w:r>
+              <w:rPr>
+                <w:rFonts w:ascii="Times New Roman" w:hAnsi="Times New Roman" w:cs="Times New Roman"/>
+                <w:color w:val="000000"/>
+              </w:rPr>
+              <w:t xml:space="preserve"> </w:t>
+            </w:r>
+            <w:bookmarkStart w:id="0" w:name="_GoBack"/>
+            <w:bookmarkEnd w:id="0"/>
           </w:p>
         </w:tc>
       </w:tr>
@@ -1069,23 +1078,23 @@
                 <w:color w:val="000000"/>
               </w:rPr>
             </w:pPr>
-            <w:r>
-              <w:rPr>
-                <w:rFonts w:ascii="Times New Roman" w:hAnsi="Times New Roman" w:cs="Times New Roman"/>
-                <w:bCs/>
-                <w:color w:val="000000"/>
-              </w:rPr>
-              <w:t>Sai</w:t>
-            </w:r>
-            <w:bookmarkStart w:id="0" w:name="_GoBack"/>
-            <w:bookmarkEnd w:id="0"/>
-            <w:r>
-              <w:rPr>
-                <w:rFonts w:ascii="Times New Roman" w:hAnsi="Times New Roman" w:cs="Times New Roman"/>
-                <w:bCs/>
-                <w:color w:val="000000"/>
-              </w:rPr>
-              <w:t xml:space="preserve">Kumar </w:t>
+            <w:proofErr w:type="spellStart"/>
+            <w:r>
+              <w:rPr>
+                <w:rFonts w:ascii="Times New Roman" w:hAnsi="Times New Roman" w:cs="Times New Roman"/>
+                <w:bCs/>
+                <w:color w:val="000000"/>
+              </w:rPr>
+              <w:t>SaiKumar</w:t>
+            </w:r>
+            <w:proofErr w:type="spellEnd"/>
+            <w:r>
+              <w:rPr>
+                <w:rFonts w:ascii="Times New Roman" w:hAnsi="Times New Roman" w:cs="Times New Roman"/>
+                <w:bCs/>
+                <w:color w:val="000000"/>
+              </w:rPr>
+              <w:t xml:space="preserve"> </w:t>
             </w:r>
             <w:proofErr w:type="spellStart"/>
             <w:r>

--- a/Team Members Roles.docx
+++ b/Team Members Roles.docx
@@ -101,7 +101,6 @@
                 <w:color w:val="000000"/>
               </w:rPr>
             </w:pPr>
-            <w:proofErr w:type="spellStart"/>
             <w:r>
               <w:rPr>
                 <w:rFonts w:ascii="Times New Roman" w:hAnsi="Times New Roman" w:cs="Times New Roman"/>
@@ -109,7 +108,6 @@
               </w:rPr>
               <w:t>Celebromos</w:t>
             </w:r>
-            <w:proofErr w:type="spellEnd"/>
             <w:r>
               <w:rPr>
                 <w:rFonts w:ascii="Times New Roman" w:hAnsi="Times New Roman" w:cs="Times New Roman"/>
@@ -117,8 +115,6 @@
               </w:rPr>
               <w:t xml:space="preserve"> </w:t>
             </w:r>
-            <w:bookmarkStart w:id="0" w:name="_GoBack"/>
-            <w:bookmarkEnd w:id="0"/>
           </w:p>
         </w:tc>
       </w:tr>
@@ -200,45 +196,25 @@
                 <w:bCs/>
                 <w:color w:val="000000"/>
               </w:rPr>
-              <w:t xml:space="preserve">Hari Priya </w:t>
-            </w:r>
-            <w:proofErr w:type="spellStart"/>
-            <w:r>
-              <w:rPr>
-                <w:rFonts w:ascii="Times New Roman" w:hAnsi="Times New Roman" w:cs="Times New Roman"/>
-                <w:bCs/>
-                <w:color w:val="000000"/>
-              </w:rPr>
-              <w:t>Jupally</w:t>
-            </w:r>
-            <w:proofErr w:type="spellEnd"/>
-          </w:p>
-          <w:p>
-            <w:pPr>
-              <w:rPr>
-                <w:rFonts w:ascii="Times New Roman" w:hAnsi="Times New Roman" w:cs="Times New Roman"/>
-                <w:bCs/>
-                <w:color w:val="000000"/>
-              </w:rPr>
-            </w:pPr>
-            <w:r>
-              <w:rPr>
-                <w:rFonts w:ascii="Times New Roman" w:hAnsi="Times New Roman" w:cs="Times New Roman"/>
-                <w:bCs/>
-                <w:color w:val="000000"/>
-              </w:rPr>
-              <w:t xml:space="preserve">Karun </w:t>
-            </w:r>
-            <w:proofErr w:type="spellStart"/>
-            <w:r>
-              <w:rPr>
-                <w:rFonts w:ascii="Times New Roman" w:hAnsi="Times New Roman" w:cs="Times New Roman"/>
-                <w:bCs/>
-                <w:color w:val="000000"/>
-              </w:rPr>
-              <w:t>Bourishetty</w:t>
-            </w:r>
-            <w:proofErr w:type="spellEnd"/>
+              <w:t>Hari Priya Jupally</w:t>
+            </w:r>
+          </w:p>
+          <w:p>
+            <w:pPr>
+              <w:rPr>
+                <w:rFonts w:ascii="Times New Roman" w:hAnsi="Times New Roman" w:cs="Times New Roman"/>
+                <w:bCs/>
+                <w:color w:val="000000"/>
+              </w:rPr>
+            </w:pPr>
+            <w:r>
+              <w:rPr>
+                <w:rFonts w:ascii="Times New Roman" w:hAnsi="Times New Roman" w:cs="Times New Roman"/>
+                <w:bCs/>
+                <w:color w:val="000000"/>
+              </w:rPr>
+              <w:t>Karun Bourishetty</w:t>
+            </w:r>
           </w:p>
           <w:p>
             <w:pPr>
@@ -282,107 +258,47 @@
                 <w:color w:val="000000"/>
               </w:rPr>
             </w:pPr>
-            <w:proofErr w:type="spellStart"/>
-            <w:r>
-              <w:rPr>
-                <w:rFonts w:ascii="Times New Roman" w:hAnsi="Times New Roman" w:cs="Times New Roman"/>
-                <w:bCs/>
-                <w:color w:val="000000"/>
-              </w:rPr>
-              <w:t>SaiKumar</w:t>
-            </w:r>
-            <w:proofErr w:type="spellEnd"/>
-            <w:r>
-              <w:rPr>
-                <w:rFonts w:ascii="Times New Roman" w:hAnsi="Times New Roman" w:cs="Times New Roman"/>
-                <w:bCs/>
-                <w:color w:val="000000"/>
-              </w:rPr>
-              <w:t xml:space="preserve"> </w:t>
-            </w:r>
-            <w:proofErr w:type="spellStart"/>
-            <w:r>
-              <w:rPr>
-                <w:rFonts w:ascii="Times New Roman" w:hAnsi="Times New Roman" w:cs="Times New Roman"/>
-                <w:bCs/>
-                <w:color w:val="000000"/>
-              </w:rPr>
-              <w:t>Nalivela</w:t>
-            </w:r>
-            <w:proofErr w:type="spellEnd"/>
-          </w:p>
-          <w:p>
-            <w:pPr>
-              <w:rPr>
-                <w:rFonts w:ascii="Times New Roman" w:hAnsi="Times New Roman" w:cs="Times New Roman"/>
-                <w:bCs/>
-                <w:color w:val="000000"/>
-              </w:rPr>
-            </w:pPr>
-            <w:proofErr w:type="spellStart"/>
-            <w:r>
-              <w:rPr>
-                <w:rFonts w:ascii="Times New Roman" w:hAnsi="Times New Roman" w:cs="Times New Roman"/>
-                <w:bCs/>
-                <w:color w:val="000000"/>
-              </w:rPr>
-              <w:t>Poojitha</w:t>
-            </w:r>
-            <w:proofErr w:type="spellEnd"/>
-            <w:r>
-              <w:rPr>
-                <w:rFonts w:ascii="Times New Roman" w:hAnsi="Times New Roman" w:cs="Times New Roman"/>
-                <w:bCs/>
-                <w:color w:val="000000"/>
-              </w:rPr>
-              <w:t xml:space="preserve"> </w:t>
-            </w:r>
-            <w:proofErr w:type="spellStart"/>
-            <w:r>
-              <w:rPr>
-                <w:rFonts w:ascii="Times New Roman" w:hAnsi="Times New Roman" w:cs="Times New Roman"/>
-                <w:bCs/>
-                <w:color w:val="000000"/>
-              </w:rPr>
-              <w:t>Singam</w:t>
-            </w:r>
-            <w:proofErr w:type="spellEnd"/>
-          </w:p>
-          <w:p>
-            <w:pPr>
-              <w:rPr>
-                <w:rFonts w:ascii="Times New Roman" w:hAnsi="Times New Roman" w:cs="Times New Roman"/>
-                <w:color w:val="000000"/>
-              </w:rPr>
-            </w:pPr>
-            <w:proofErr w:type="spellStart"/>
-            <w:r>
-              <w:rPr>
-                <w:rFonts w:ascii="Times New Roman" w:hAnsi="Times New Roman" w:cs="Times New Roman"/>
-                <w:bCs/>
-                <w:color w:val="000000"/>
-              </w:rPr>
-              <w:t>SaiRam</w:t>
-            </w:r>
-            <w:proofErr w:type="spellEnd"/>
-            <w:r>
-              <w:rPr>
-                <w:rFonts w:ascii="Times New Roman" w:hAnsi="Times New Roman" w:cs="Times New Roman"/>
-                <w:bCs/>
-                <w:color w:val="000000"/>
-              </w:rPr>
-              <w:t xml:space="preserve"> </w:t>
-            </w:r>
-            <w:proofErr w:type="spellStart"/>
-            <w:r>
-              <w:rPr>
-                <w:rFonts w:ascii="Times New Roman" w:hAnsi="Times New Roman" w:cs="Times New Roman"/>
-                <w:bCs/>
-                <w:color w:val="000000"/>
-              </w:rPr>
-              <w:t>Badisa</w:t>
-            </w:r>
-            <w:proofErr w:type="spellEnd"/>
+            <w:r>
+              <w:rPr>
+                <w:rFonts w:ascii="Times New Roman" w:hAnsi="Times New Roman" w:cs="Times New Roman"/>
+                <w:bCs/>
+                <w:color w:val="000000"/>
+              </w:rPr>
+              <w:t>SaiKumar Nalivela</w:t>
+            </w:r>
+          </w:p>
+          <w:p>
+            <w:pPr>
+              <w:rPr>
+                <w:rFonts w:ascii="Times New Roman" w:hAnsi="Times New Roman" w:cs="Times New Roman"/>
+                <w:bCs/>
+                <w:color w:val="000000"/>
+              </w:rPr>
+            </w:pPr>
+            <w:r>
+              <w:rPr>
+                <w:rFonts w:ascii="Times New Roman" w:hAnsi="Times New Roman" w:cs="Times New Roman"/>
+                <w:bCs/>
+                <w:color w:val="000000"/>
+              </w:rPr>
+              <w:t>Poojitha Singam</w:t>
+            </w:r>
+          </w:p>
+          <w:p>
+            <w:pPr>
+              <w:rPr>
+                <w:rFonts w:ascii="Times New Roman" w:hAnsi="Times New Roman" w:cs="Times New Roman"/>
+                <w:color w:val="000000"/>
+              </w:rPr>
+            </w:pPr>
+            <w:r>
+              <w:rPr>
+                <w:rFonts w:ascii="Times New Roman" w:hAnsi="Times New Roman" w:cs="Times New Roman"/>
+                <w:bCs/>
+                <w:color w:val="000000"/>
+              </w:rPr>
+              <w:t>SaiRam Badisa</w:t>
+            </w:r>
             <w:r>
               <w:rPr>
                 <w:rFonts w:ascii="Times New Roman" w:hAnsi="Times New Roman" w:cs="Times New Roman"/>
@@ -595,18 +511,8 @@
                 <w:bCs/>
                 <w:color w:val="000000"/>
               </w:rPr>
-              <w:t xml:space="preserve">Hari Priya </w:t>
-            </w:r>
-            <w:proofErr w:type="spellStart"/>
-            <w:r>
-              <w:rPr>
-                <w:rFonts w:ascii="Times New Roman" w:hAnsi="Times New Roman" w:cs="Times New Roman"/>
-                <w:bCs/>
-                <w:color w:val="000000"/>
-              </w:rPr>
-              <w:t>Jupally</w:t>
-            </w:r>
-            <w:proofErr w:type="spellEnd"/>
+              <w:t>Hari Priya Jupally</w:t>
+            </w:r>
           </w:p>
         </w:tc>
         <w:tc>
@@ -688,7 +594,23 @@
                 <w:rFonts w:ascii="Times New Roman" w:hAnsi="Times New Roman" w:cs="Times New Roman"/>
                 <w:color w:val="000000"/>
               </w:rPr>
-              <w:t>(717) 767-8290</w:t>
+              <w:t>(71</w:t>
+            </w:r>
+            <w:r>
+              <w:rPr>
+                <w:rFonts w:ascii="Times New Roman" w:hAnsi="Times New Roman" w:cs="Times New Roman"/>
+                <w:color w:val="000000"/>
+              </w:rPr>
+              <w:t>4</w:t>
+            </w:r>
+            <w:bookmarkStart w:id="0" w:name="_GoBack"/>
+            <w:bookmarkEnd w:id="0"/>
+            <w:r>
+              <w:rPr>
+                <w:rFonts w:ascii="Times New Roman" w:hAnsi="Times New Roman" w:cs="Times New Roman"/>
+                <w:color w:val="000000"/>
+              </w:rPr>
+              <w:t>) 767-8290</w:t>
             </w:r>
           </w:p>
         </w:tc>
@@ -723,18 +645,8 @@
                 <w:bCs/>
                 <w:color w:val="000000"/>
               </w:rPr>
-              <w:t xml:space="preserve">Karun </w:t>
-            </w:r>
-            <w:proofErr w:type="spellStart"/>
-            <w:r>
-              <w:rPr>
-                <w:rFonts w:ascii="Times New Roman" w:hAnsi="Times New Roman" w:cs="Times New Roman"/>
-                <w:bCs/>
-                <w:color w:val="000000"/>
-              </w:rPr>
-              <w:t>Bourishetty</w:t>
-            </w:r>
-            <w:proofErr w:type="spellEnd"/>
+              <w:t>Karun Bourishetty</w:t>
+            </w:r>
           </w:p>
         </w:tc>
         <w:tc>
@@ -1078,34 +990,14 @@
                 <w:color w:val="000000"/>
               </w:rPr>
             </w:pPr>
-            <w:proofErr w:type="spellStart"/>
-            <w:r>
-              <w:rPr>
-                <w:rFonts w:ascii="Times New Roman" w:hAnsi="Times New Roman" w:cs="Times New Roman"/>
-                <w:bCs/>
-                <w:color w:val="000000"/>
-              </w:rPr>
-              <w:t>SaiKumar</w:t>
-            </w:r>
-            <w:proofErr w:type="spellEnd"/>
-            <w:r>
-              <w:rPr>
-                <w:rFonts w:ascii="Times New Roman" w:hAnsi="Times New Roman" w:cs="Times New Roman"/>
-                <w:bCs/>
-                <w:color w:val="000000"/>
-              </w:rPr>
-              <w:t xml:space="preserve"> </w:t>
-            </w:r>
-            <w:proofErr w:type="spellStart"/>
-            <w:r>
-              <w:rPr>
-                <w:rFonts w:ascii="Times New Roman" w:hAnsi="Times New Roman" w:cs="Times New Roman"/>
-                <w:bCs/>
-                <w:color w:val="000000"/>
-              </w:rPr>
-              <w:t>Nalivela</w:t>
-            </w:r>
-            <w:proofErr w:type="spellEnd"/>
+            <w:r>
+              <w:rPr>
+                <w:rFonts w:ascii="Times New Roman" w:hAnsi="Times New Roman" w:cs="Times New Roman"/>
+                <w:bCs/>
+                <w:color w:val="000000"/>
+              </w:rPr>
+              <w:t>SaiKumar Nalivela</w:t>
+            </w:r>
           </w:p>
         </w:tc>
         <w:tc>
@@ -1215,34 +1107,14 @@
                 <w:color w:val="000000"/>
               </w:rPr>
             </w:pPr>
-            <w:proofErr w:type="spellStart"/>
-            <w:r>
-              <w:rPr>
-                <w:rFonts w:ascii="Times New Roman" w:hAnsi="Times New Roman" w:cs="Times New Roman"/>
-                <w:bCs/>
-                <w:color w:val="000000"/>
-              </w:rPr>
-              <w:t>Poojitha</w:t>
-            </w:r>
-            <w:proofErr w:type="spellEnd"/>
-            <w:r>
-              <w:rPr>
-                <w:rFonts w:ascii="Times New Roman" w:hAnsi="Times New Roman" w:cs="Times New Roman"/>
-                <w:bCs/>
-                <w:color w:val="000000"/>
-              </w:rPr>
-              <w:t xml:space="preserve"> </w:t>
-            </w:r>
-            <w:proofErr w:type="spellStart"/>
-            <w:r>
-              <w:rPr>
-                <w:rFonts w:ascii="Times New Roman" w:hAnsi="Times New Roman" w:cs="Times New Roman"/>
-                <w:bCs/>
-                <w:color w:val="000000"/>
-              </w:rPr>
-              <w:t>Singam</w:t>
-            </w:r>
-            <w:proofErr w:type="spellEnd"/>
+            <w:r>
+              <w:rPr>
+                <w:rFonts w:ascii="Times New Roman" w:hAnsi="Times New Roman" w:cs="Times New Roman"/>
+                <w:bCs/>
+                <w:color w:val="000000"/>
+              </w:rPr>
+              <w:t>Poojitha Singam</w:t>
+            </w:r>
           </w:p>
         </w:tc>
         <w:tc>
@@ -1358,18 +1230,8 @@
                 <w:bCs/>
                 <w:color w:val="000000"/>
               </w:rPr>
-              <w:t xml:space="preserve">Sai Ram </w:t>
-            </w:r>
-            <w:proofErr w:type="spellStart"/>
-            <w:r>
-              <w:rPr>
-                <w:rFonts w:ascii="Times New Roman" w:hAnsi="Times New Roman" w:cs="Times New Roman"/>
-                <w:bCs/>
-                <w:color w:val="000000"/>
-              </w:rPr>
-              <w:t>Badisa</w:t>
-            </w:r>
-            <w:proofErr w:type="spellEnd"/>
+              <w:t>Sai Ram Badisa</w:t>
+            </w:r>
           </w:p>
         </w:tc>
         <w:tc>
